--- a/src/tests/testdoc/Report测试文档.docx
+++ b/src/tests/testdoc/Report测试文档.docx
@@ -60,7 +60,7 @@
       <w:r>
         <w:drawing>
           <wp:inline distT="0" distB="0" distL="0" distR="0">
-            <wp:extent cx="12115800" cy="5591175"/>
+            <wp:extent cx="11734800" cy="5210175"/>
             <wp:effectExtent t="0" r="0" b="0" l="0"/>
             <wp:docPr id="1" name="" descr="" title=""/>
             <wp:cNvGraphicFramePr>
@@ -85,7 +85,7 @@
                   <pic:spPr bwMode="auto">
                     <a:xfrm>
                       <a:off x="0" y="0"/>
-                      <a:ext cx="12115800" cy="5591175"/>
+                      <a:ext cx="11734800" cy="5210175"/>
                     </a:xfrm>
                     <a:prstGeom prst="rect">
                       <a:avLst/>
